--- a/10_11测试用例/uc21.docx
+++ b/10_11测试用例/uc21.docx
@@ -1156,7 +1156,7 @@
               <w:spacing w:line="240" w:lineRule="atLeast"/>
               <w:jc w:val="center"/>
               <w:rPr>
-                <w:rFonts w:ascii="Calibri" w:hAnsi="Calibri" w:cs="Calibri" w:hint="eastAsia"/>
+                <w:rFonts w:ascii="Calibri" w:hAnsi="Calibri" w:cs="Calibri"/>
                 <w:szCs w:val="21"/>
               </w:rPr>
             </w:pPr>
@@ -1918,7 +1918,7 @@
             <w:pPr>
               <w:spacing w:line="240" w:lineRule="atLeast"/>
               <w:rPr>
-                <w:rFonts w:ascii="Calibri" w:hAnsi="Calibri" w:cs="Calibri" w:hint="eastAsia"/>
+                <w:rFonts w:ascii="Calibri" w:hAnsi="Calibri" w:cs="Calibri"/>
                 <w:szCs w:val="21"/>
               </w:rPr>
             </w:pPr>
@@ -2107,7 +2107,7 @@
               <w:spacing w:line="240" w:lineRule="atLeast"/>
               <w:jc w:val="center"/>
               <w:rPr>
-                <w:rFonts w:ascii="Calibri" w:hAnsi="Calibri" w:cs="Calibri" w:hint="eastAsia"/>
+                <w:rFonts w:ascii="Calibri" w:hAnsi="Calibri" w:cs="Calibri"/>
                 <w:szCs w:val="21"/>
               </w:rPr>
             </w:pPr>
@@ -2403,7 +2403,7 @@
                 <w:rFonts w:ascii="Calibri" w:hAnsi="Calibri" w:cs="Calibri" w:hint="eastAsia"/>
                 <w:szCs w:val="21"/>
               </w:rPr>
-              <w:t>提交</w:t>
+              <w:t>是</w:t>
             </w:r>
           </w:p>
         </w:tc>
@@ -2535,7 +2535,7 @@
                 <w:rFonts w:ascii="Calibri" w:hAnsi="Calibri" w:cs="Calibri" w:hint="eastAsia"/>
                 <w:szCs w:val="21"/>
               </w:rPr>
-              <w:t>提交</w:t>
+              <w:t>是</w:t>
             </w:r>
           </w:p>
         </w:tc>
@@ -2674,7 +2674,7 @@
                 <w:rFonts w:ascii="Calibri" w:hAnsi="Calibri" w:cs="Calibri" w:hint="eastAsia"/>
                 <w:szCs w:val="21"/>
               </w:rPr>
-              <w:t>提交</w:t>
+              <w:t>是</w:t>
             </w:r>
           </w:p>
         </w:tc>
